--- a/Resumes/Resume-Rabia Ahmed.docx
+++ b/Resumes/Resume-Rabia Ahmed.docx
@@ -1,6 +1,6 @@
 
 <file path=word/document.xml><?xml version="1.0" encoding="utf-8"?>
-<w:document xmlns:wpc="http://schemas.microsoft.com/office/word/2010/wordprocessingCanvas" xmlns:cx="http://schemas.microsoft.com/office/drawing/2014/chartex" xmlns:cx1="http://schemas.microsoft.com/office/drawing/2015/9/8/chartex" xmlns:cx2="http://schemas.microsoft.com/office/drawing/2015/10/21/chartex" xmlns:cx3="http://schemas.microsoft.com/office/drawing/2016/5/9/chartex" xmlns:cx4="http://schemas.microsoft.com/office/drawing/2016/5/10/chartex" xmlns:cx5="http://schemas.microsoft.com/office/drawing/2016/5/11/chartex" xmlns:mc="http://schemas.openxmlformats.org/markup-compatibility/2006" xmlns:o="urn:schemas-microsoft-com:office:office" xmlns:r="http://schemas.openxmlformats.org/officeDocument/2006/relationships" xmlns:m="http://schemas.openxmlformats.org/officeDocument/2006/math" xmlns:v="urn:schemas-microsoft-com:vml" xmlns:wp14="http://schemas.microsoft.com/office/word/2010/wordprocessingDrawing" xmlns:wp="http://schemas.openxmlformats.org/drawingml/2006/wordprocessingDrawing" xmlns:w10="urn:schemas-microsoft-com:office:word" xmlns:w="http://schemas.openxmlformats.org/wordprocessingml/2006/main" xmlns:w14="http://schemas.microsoft.com/office/word/2010/wordml" xmlns:w15="http://schemas.microsoft.com/office/word/2012/wordml" xmlns:w16se="http://schemas.microsoft.com/office/word/2015/wordml/symex" xmlns:wpg="http://schemas.microsoft.com/office/word/2010/wordprocessingGroup" xmlns:wpi="http://schemas.microsoft.com/office/word/2010/wordprocessingInk" xmlns:wne="http://schemas.microsoft.com/office/word/2006/wordml" xmlns:wps="http://schemas.microsoft.com/office/word/2010/wordprocessingShape" mc:Ignorable="w14 w15 w16se wp14">
+<w:document xmlns:wpc="http://schemas.microsoft.com/office/word/2010/wordprocessingCanvas" xmlns:cx="http://schemas.microsoft.com/office/drawing/2014/chartex" xmlns:cx1="http://schemas.microsoft.com/office/drawing/2015/9/8/chartex" xmlns:cx2="http://schemas.microsoft.com/office/drawing/2015/10/21/chartex" xmlns:mc="http://schemas.openxmlformats.org/markup-compatibility/2006" xmlns:o="urn:schemas-microsoft-com:office:office" xmlns:r="http://schemas.openxmlformats.org/officeDocument/2006/relationships" xmlns:m="http://schemas.openxmlformats.org/officeDocument/2006/math" xmlns:v="urn:schemas-microsoft-com:vml" xmlns:wp14="http://schemas.microsoft.com/office/word/2010/wordprocessingDrawing" xmlns:wp="http://schemas.openxmlformats.org/drawingml/2006/wordprocessingDrawing" xmlns:w10="urn:schemas-microsoft-com:office:word" xmlns:w="http://schemas.openxmlformats.org/wordprocessingml/2006/main" xmlns:w14="http://schemas.microsoft.com/office/word/2010/wordml" xmlns:w15="http://schemas.microsoft.com/office/word/2012/wordml" xmlns:w16se="http://schemas.microsoft.com/office/word/2015/wordml/symex" xmlns:wpg="http://schemas.microsoft.com/office/word/2010/wordprocessingGroup" xmlns:wpi="http://schemas.microsoft.com/office/word/2010/wordprocessingInk" xmlns:wne="http://schemas.microsoft.com/office/word/2006/wordml" xmlns:wps="http://schemas.microsoft.com/office/word/2010/wordprocessingShape" mc:Ignorable="w14 w15 w16se wp14">
   <w:body>
     <w:p>
       <w:pPr>
@@ -178,16 +178,7 @@
           <w:sz w:val="22"/>
           <w:szCs w:val="22"/>
         </w:rPr>
-        <w:t xml:space="preserve">   </w:t>
-      </w:r>
-      <w:bookmarkStart w:id="0" w:name="_GoBack"/>
-      <w:bookmarkEnd w:id="0"/>
-      <w:r>
-        <w:rPr>
-          <w:sz w:val="22"/>
-          <w:szCs w:val="22"/>
-        </w:rPr>
-        <w:t xml:space="preserve">                    </w:t>
+        <w:t xml:space="preserve">                       </w:t>
       </w:r>
       <w:r>
         <w:rPr>
@@ -525,7 +516,6 @@
         <w:rPr>
           <w:sz w:val="22"/>
           <w:szCs w:val="22"/>
-          <w:u w:val="single"/>
         </w:rPr>
         <w:t xml:space="preserve">Program Control </w:t>
       </w:r>
@@ -533,7 +523,6 @@
         <w:rPr>
           <w:sz w:val="22"/>
           <w:szCs w:val="22"/>
-          <w:u w:val="single"/>
         </w:rPr>
         <w:t>Specialist</w:t>
       </w:r>
@@ -611,21 +600,7 @@
           <w:sz w:val="22"/>
           <w:szCs w:val="22"/>
         </w:rPr>
-        <w:t xml:space="preserve">Development of budgets and schedules for all </w:t>
-      </w:r>
-      <w:r>
-        <w:rPr>
-          <w:sz w:val="22"/>
-          <w:szCs w:val="22"/>
-        </w:rPr>
-        <w:t>federal government contract work</w:t>
-      </w:r>
-      <w:r>
-        <w:rPr>
-          <w:sz w:val="22"/>
-          <w:szCs w:val="22"/>
-        </w:rPr>
-        <w:t>.</w:t>
+        <w:t>Development of budgets and schedules for all contract work and setup.</w:t>
       </w:r>
     </w:p>
     <w:p>
@@ -968,6 +943,7 @@
         <w:t xml:space="preserve">, </w:t>
       </w:r>
       <w:proofErr w:type="spellStart"/>
+      <w:proofErr w:type="gramStart"/>
       <w:r>
         <w:rPr>
           <w:sz w:val="22"/>
@@ -981,7 +957,15 @@
           <w:sz w:val="22"/>
           <w:szCs w:val="22"/>
         </w:rPr>
-        <w:t xml:space="preserve">(DCAA compliant system), </w:t>
+        <w:t>(</w:t>
+      </w:r>
+      <w:proofErr w:type="gramEnd"/>
+      <w:r>
+        <w:rPr>
+          <w:sz w:val="22"/>
+          <w:szCs w:val="22"/>
+        </w:rPr>
+        <w:t xml:space="preserve">DCAA compliant system), </w:t>
       </w:r>
       <w:proofErr w:type="spellStart"/>
       <w:r>
@@ -1061,7 +1045,6 @@
         <w:rPr>
           <w:sz w:val="22"/>
           <w:szCs w:val="22"/>
-          <w:u w:val="single"/>
         </w:rPr>
         <w:t>Accounts Specialist</w:t>
       </w:r>
@@ -1341,6 +1324,7 @@
         <w:t xml:space="preserve">, </w:t>
       </w:r>
       <w:proofErr w:type="spellStart"/>
+      <w:proofErr w:type="gramStart"/>
       <w:r>
         <w:rPr>
           <w:sz w:val="22"/>
@@ -1354,7 +1338,15 @@
           <w:sz w:val="22"/>
           <w:szCs w:val="22"/>
         </w:rPr>
-        <w:t xml:space="preserve">(DCAA compliant system), </w:t>
+        <w:t>(</w:t>
+      </w:r>
+      <w:proofErr w:type="gramEnd"/>
+      <w:r>
+        <w:rPr>
+          <w:sz w:val="22"/>
+          <w:szCs w:val="22"/>
+        </w:rPr>
+        <w:t xml:space="preserve">DCAA compliant system), </w:t>
       </w:r>
       <w:proofErr w:type="spellStart"/>
       <w:r>
@@ -1407,7 +1399,6 @@
         <w:rPr>
           <w:sz w:val="22"/>
           <w:szCs w:val="22"/>
-          <w:u w:val="single"/>
         </w:rPr>
         <w:lastRenderedPageBreak/>
         <w:t>Intern</w:t>
@@ -1460,6 +1451,8 @@
         </w:rPr>
         <w:t>Conducted data research</w:t>
       </w:r>
+      <w:bookmarkStart w:id="0" w:name="_GoBack"/>
+      <w:bookmarkEnd w:id="0"/>
     </w:p>
     <w:p>
       <w:pPr>
@@ -1559,7 +1552,6 @@
         <w:rPr>
           <w:sz w:val="22"/>
           <w:szCs w:val="22"/>
-          <w:u w:val="single"/>
         </w:rPr>
         <w:t>Peer Leader</w:t>
       </w:r>
@@ -1794,7 +1786,6 @@
         <w:rPr>
           <w:sz w:val="22"/>
           <w:szCs w:val="22"/>
-          <w:u w:val="single"/>
         </w:rPr>
         <w:t>Administrative Assistant</w:t>
       </w:r>
@@ -2760,7 +2751,7 @@
 </file>
 
 <file path=word/endnotes.xml><?xml version="1.0" encoding="utf-8"?>
-<w:endnotes xmlns:wpc="http://schemas.microsoft.com/office/word/2010/wordprocessingCanvas" xmlns:cx="http://schemas.microsoft.com/office/drawing/2014/chartex" xmlns:cx1="http://schemas.microsoft.com/office/drawing/2015/9/8/chartex" xmlns:cx2="http://schemas.microsoft.com/office/drawing/2015/10/21/chartex" xmlns:cx3="http://schemas.microsoft.com/office/drawing/2016/5/9/chartex" xmlns:cx4="http://schemas.microsoft.com/office/drawing/2016/5/10/chartex" xmlns:cx5="http://schemas.microsoft.com/office/drawing/2016/5/11/chartex" xmlns:mc="http://schemas.openxmlformats.org/markup-compatibility/2006" xmlns:o="urn:schemas-microsoft-com:office:office" xmlns:r="http://schemas.openxmlformats.org/officeDocument/2006/relationships" xmlns:m="http://schemas.openxmlformats.org/officeDocument/2006/math" xmlns:v="urn:schemas-microsoft-com:vml" xmlns:wp14="http://schemas.microsoft.com/office/word/2010/wordprocessingDrawing" xmlns:wp="http://schemas.openxmlformats.org/drawingml/2006/wordprocessingDrawing" xmlns:w10="urn:schemas-microsoft-com:office:word" xmlns:w="http://schemas.openxmlformats.org/wordprocessingml/2006/main" xmlns:w14="http://schemas.microsoft.com/office/word/2010/wordml" xmlns:w15="http://schemas.microsoft.com/office/word/2012/wordml" xmlns:w16se="http://schemas.microsoft.com/office/word/2015/wordml/symex" xmlns:wpg="http://schemas.microsoft.com/office/word/2010/wordprocessingGroup" xmlns:wpi="http://schemas.microsoft.com/office/word/2010/wordprocessingInk" xmlns:wne="http://schemas.microsoft.com/office/word/2006/wordml" xmlns:wps="http://schemas.microsoft.com/office/word/2010/wordprocessingShape" mc:Ignorable="w14 w15 w16se wp14">
+<w:endnotes xmlns:wpc="http://schemas.microsoft.com/office/word/2010/wordprocessingCanvas" xmlns:cx="http://schemas.microsoft.com/office/drawing/2014/chartex" xmlns:cx1="http://schemas.microsoft.com/office/drawing/2015/9/8/chartex" xmlns:cx2="http://schemas.microsoft.com/office/drawing/2015/10/21/chartex" xmlns:mc="http://schemas.openxmlformats.org/markup-compatibility/2006" xmlns:o="urn:schemas-microsoft-com:office:office" xmlns:r="http://schemas.openxmlformats.org/officeDocument/2006/relationships" xmlns:m="http://schemas.openxmlformats.org/officeDocument/2006/math" xmlns:v="urn:schemas-microsoft-com:vml" xmlns:wp14="http://schemas.microsoft.com/office/word/2010/wordprocessingDrawing" xmlns:wp="http://schemas.openxmlformats.org/drawingml/2006/wordprocessingDrawing" xmlns:w10="urn:schemas-microsoft-com:office:word" xmlns:w="http://schemas.openxmlformats.org/wordprocessingml/2006/main" xmlns:w14="http://schemas.microsoft.com/office/word/2010/wordml" xmlns:w15="http://schemas.microsoft.com/office/word/2012/wordml" xmlns:w16se="http://schemas.microsoft.com/office/word/2015/wordml/symex" xmlns:wpg="http://schemas.microsoft.com/office/word/2010/wordprocessingGroup" xmlns:wpi="http://schemas.microsoft.com/office/word/2010/wordprocessingInk" xmlns:wne="http://schemas.microsoft.com/office/word/2006/wordml" xmlns:wps="http://schemas.microsoft.com/office/word/2010/wordprocessingShape" mc:Ignorable="w14 w15 w16se wp14">
   <w:endnote w:type="separator" w:id="-1">
     <w:p>
       <w:r>
@@ -2779,7 +2770,7 @@
 </file>
 
 <file path=word/footnotes.xml><?xml version="1.0" encoding="utf-8"?>
-<w:footnotes xmlns:wpc="http://schemas.microsoft.com/office/word/2010/wordprocessingCanvas" xmlns:cx="http://schemas.microsoft.com/office/drawing/2014/chartex" xmlns:cx1="http://schemas.microsoft.com/office/drawing/2015/9/8/chartex" xmlns:cx2="http://schemas.microsoft.com/office/drawing/2015/10/21/chartex" xmlns:cx3="http://schemas.microsoft.com/office/drawing/2016/5/9/chartex" xmlns:cx4="http://schemas.microsoft.com/office/drawing/2016/5/10/chartex" xmlns:cx5="http://schemas.microsoft.com/office/drawing/2016/5/11/chartex" xmlns:mc="http://schemas.openxmlformats.org/markup-compatibility/2006" xmlns:o="urn:schemas-microsoft-com:office:office" xmlns:r="http://schemas.openxmlformats.org/officeDocument/2006/relationships" xmlns:m="http://schemas.openxmlformats.org/officeDocument/2006/math" xmlns:v="urn:schemas-microsoft-com:vml" xmlns:wp14="http://schemas.microsoft.com/office/word/2010/wordprocessingDrawing" xmlns:wp="http://schemas.openxmlformats.org/drawingml/2006/wordprocessingDrawing" xmlns:w10="urn:schemas-microsoft-com:office:word" xmlns:w="http://schemas.openxmlformats.org/wordprocessingml/2006/main" xmlns:w14="http://schemas.microsoft.com/office/word/2010/wordml" xmlns:w15="http://schemas.microsoft.com/office/word/2012/wordml" xmlns:w16se="http://schemas.microsoft.com/office/word/2015/wordml/symex" xmlns:wpg="http://schemas.microsoft.com/office/word/2010/wordprocessingGroup" xmlns:wpi="http://schemas.microsoft.com/office/word/2010/wordprocessingInk" xmlns:wne="http://schemas.microsoft.com/office/word/2006/wordml" xmlns:wps="http://schemas.microsoft.com/office/word/2010/wordprocessingShape" mc:Ignorable="w14 w15 w16se wp14">
+<w:footnotes xmlns:wpc="http://schemas.microsoft.com/office/word/2010/wordprocessingCanvas" xmlns:cx="http://schemas.microsoft.com/office/drawing/2014/chartex" xmlns:cx1="http://schemas.microsoft.com/office/drawing/2015/9/8/chartex" xmlns:cx2="http://schemas.microsoft.com/office/drawing/2015/10/21/chartex" xmlns:mc="http://schemas.openxmlformats.org/markup-compatibility/2006" xmlns:o="urn:schemas-microsoft-com:office:office" xmlns:r="http://schemas.openxmlformats.org/officeDocument/2006/relationships" xmlns:m="http://schemas.openxmlformats.org/officeDocument/2006/math" xmlns:v="urn:schemas-microsoft-com:vml" xmlns:wp14="http://schemas.microsoft.com/office/word/2010/wordprocessingDrawing" xmlns:wp="http://schemas.openxmlformats.org/drawingml/2006/wordprocessingDrawing" xmlns:w10="urn:schemas-microsoft-com:office:word" xmlns:w="http://schemas.openxmlformats.org/wordprocessingml/2006/main" xmlns:w14="http://schemas.microsoft.com/office/word/2010/wordml" xmlns:w15="http://schemas.microsoft.com/office/word/2012/wordml" xmlns:w16se="http://schemas.microsoft.com/office/word/2015/wordml/symex" xmlns:wpg="http://schemas.microsoft.com/office/word/2010/wordprocessingGroup" xmlns:wpi="http://schemas.microsoft.com/office/word/2010/wordprocessingInk" xmlns:wne="http://schemas.microsoft.com/office/word/2006/wordml" xmlns:wps="http://schemas.microsoft.com/office/word/2010/wordprocessingShape" mc:Ignorable="w14 w15 w16se wp14">
   <w:footnote w:type="separator" w:id="-1">
     <w:p>
       <w:r>
@@ -2798,7 +2789,7 @@
 </file>
 
 <file path=word/header1.xml><?xml version="1.0" encoding="utf-8"?>
-<w:hdr xmlns:wpc="http://schemas.microsoft.com/office/word/2010/wordprocessingCanvas" xmlns:cx="http://schemas.microsoft.com/office/drawing/2014/chartex" xmlns:cx1="http://schemas.microsoft.com/office/drawing/2015/9/8/chartex" xmlns:cx2="http://schemas.microsoft.com/office/drawing/2015/10/21/chartex" xmlns:cx3="http://schemas.microsoft.com/office/drawing/2016/5/9/chartex" xmlns:cx4="http://schemas.microsoft.com/office/drawing/2016/5/10/chartex" xmlns:cx5="http://schemas.microsoft.com/office/drawing/2016/5/11/chartex" xmlns:mc="http://schemas.openxmlformats.org/markup-compatibility/2006" xmlns:o="urn:schemas-microsoft-com:office:office" xmlns:r="http://schemas.openxmlformats.org/officeDocument/2006/relationships" xmlns:m="http://schemas.openxmlformats.org/officeDocument/2006/math" xmlns:v="urn:schemas-microsoft-com:vml" xmlns:wp14="http://schemas.microsoft.com/office/word/2010/wordprocessingDrawing" xmlns:wp="http://schemas.openxmlformats.org/drawingml/2006/wordprocessingDrawing" xmlns:w10="urn:schemas-microsoft-com:office:word" xmlns:w="http://schemas.openxmlformats.org/wordprocessingml/2006/main" xmlns:w14="http://schemas.microsoft.com/office/word/2010/wordml" xmlns:w15="http://schemas.microsoft.com/office/word/2012/wordml" xmlns:w16se="http://schemas.microsoft.com/office/word/2015/wordml/symex" xmlns:wpg="http://schemas.microsoft.com/office/word/2010/wordprocessingGroup" xmlns:wpi="http://schemas.microsoft.com/office/word/2010/wordprocessingInk" xmlns:wne="http://schemas.microsoft.com/office/word/2006/wordml" xmlns:wps="http://schemas.microsoft.com/office/word/2010/wordprocessingShape" mc:Ignorable="w14 w15 w16se wp14">
+<w:hdr xmlns:wpc="http://schemas.microsoft.com/office/word/2010/wordprocessingCanvas" xmlns:cx="http://schemas.microsoft.com/office/drawing/2014/chartex" xmlns:cx1="http://schemas.microsoft.com/office/drawing/2015/9/8/chartex" xmlns:cx2="http://schemas.microsoft.com/office/drawing/2015/10/21/chartex" xmlns:mc="http://schemas.openxmlformats.org/markup-compatibility/2006" xmlns:o="urn:schemas-microsoft-com:office:office" xmlns:r="http://schemas.openxmlformats.org/officeDocument/2006/relationships" xmlns:m="http://schemas.openxmlformats.org/officeDocument/2006/math" xmlns:v="urn:schemas-microsoft-com:vml" xmlns:wp14="http://schemas.microsoft.com/office/word/2010/wordprocessingDrawing" xmlns:wp="http://schemas.openxmlformats.org/drawingml/2006/wordprocessingDrawing" xmlns:w10="urn:schemas-microsoft-com:office:word" xmlns:w="http://schemas.openxmlformats.org/wordprocessingml/2006/main" xmlns:w14="http://schemas.microsoft.com/office/word/2010/wordml" xmlns:w15="http://schemas.microsoft.com/office/word/2012/wordml" xmlns:w16se="http://schemas.microsoft.com/office/word/2015/wordml/symex" xmlns:wpg="http://schemas.microsoft.com/office/word/2010/wordprocessingGroup" xmlns:wpi="http://schemas.microsoft.com/office/word/2010/wordprocessingInk" xmlns:wne="http://schemas.microsoft.com/office/word/2006/wordml" xmlns:wps="http://schemas.microsoft.com/office/word/2010/wordprocessingShape" mc:Ignorable="w14 w15 w16se wp14">
   <w:p>
     <w:pPr>
       <w:pBdr>
@@ -2816,6 +2807,7 @@
       <w:pBdr>
         <w:bottom w:val="single" w:sz="4" w:space="1" w:color="auto"/>
       </w:pBdr>
+      <w:jc w:val="center"/>
       <w:rPr>
         <w:sz w:val="22"/>
         <w:szCs w:val="22"/>
@@ -2836,17 +2828,10 @@
     </w:r>
     <w:r>
       <w:rPr>
-        <w:sz w:val="21"/>
-        <w:szCs w:val="21"/>
-      </w:rPr>
-      <w:t>610 University Blvd. E, Silver Spring, MD 20901</w:t>
-    </w:r>
-    <w:r>
-      <w:rPr>
         <w:sz w:val="22"/>
         <w:szCs w:val="22"/>
       </w:rPr>
-      <w:t xml:space="preserve"> </w:t>
+      <w:t xml:space="preserve">4708 Kiernan road, College Park, MD 20740 </w:t>
     </w:r>
     <w:r>
       <w:rPr>
@@ -2862,21 +2847,7 @@
         <w:sz w:val="22"/>
         <w:szCs w:val="22"/>
       </w:rPr>
-      <w:t xml:space="preserve"> </w:t>
-    </w:r>
-    <w:r>
-      <w:rPr>
-        <w:sz w:val="21"/>
-        <w:szCs w:val="21"/>
-      </w:rPr>
-      <w:t>240-638-8998</w:t>
-    </w:r>
-    <w:r>
-      <w:rPr>
-        <w:sz w:val="20"/>
-        <w:szCs w:val="22"/>
-      </w:rPr>
-      <w:t xml:space="preserve"> </w:t>
+      <w:t xml:space="preserve"> 240-638-8998 </w:t>
     </w:r>
     <w:r>
       <w:rPr>
@@ -2885,7 +2856,7 @@
         <w:sz w:val="22"/>
         <w:szCs w:val="22"/>
       </w:rPr>
-      <w:t>ǀ</w:t>
+      <w:t xml:space="preserve">ǀ </w:t>
     </w:r>
     <w:hyperlink r:id="rId1" w:history="1">
       <w:r>
@@ -2902,7 +2873,7 @@
 </file>
 
 <file path=word/numbering.xml><?xml version="1.0" encoding="utf-8"?>
-<w:numbering xmlns:wpc="http://schemas.microsoft.com/office/word/2010/wordprocessingCanvas" xmlns:cx="http://schemas.microsoft.com/office/drawing/2014/chartex" xmlns:cx1="http://schemas.microsoft.com/office/drawing/2015/9/8/chartex" xmlns:cx2="http://schemas.microsoft.com/office/drawing/2015/10/21/chartex" xmlns:cx3="http://schemas.microsoft.com/office/drawing/2016/5/9/chartex" xmlns:cx4="http://schemas.microsoft.com/office/drawing/2016/5/10/chartex" xmlns:cx5="http://schemas.microsoft.com/office/drawing/2016/5/11/chartex" xmlns:mc="http://schemas.openxmlformats.org/markup-compatibility/2006" xmlns:o="urn:schemas-microsoft-com:office:office" xmlns:r="http://schemas.openxmlformats.org/officeDocument/2006/relationships" xmlns:m="http://schemas.openxmlformats.org/officeDocument/2006/math" xmlns:v="urn:schemas-microsoft-com:vml" xmlns:wp14="http://schemas.microsoft.com/office/word/2010/wordprocessingDrawing" xmlns:wp="http://schemas.openxmlformats.org/drawingml/2006/wordprocessingDrawing" xmlns:w10="urn:schemas-microsoft-com:office:word" xmlns:w="http://schemas.openxmlformats.org/wordprocessingml/2006/main" xmlns:w14="http://schemas.microsoft.com/office/word/2010/wordml" xmlns:w15="http://schemas.microsoft.com/office/word/2012/wordml" xmlns:w16se="http://schemas.microsoft.com/office/word/2015/wordml/symex" xmlns:wpg="http://schemas.microsoft.com/office/word/2010/wordprocessingGroup" xmlns:wpi="http://schemas.microsoft.com/office/word/2010/wordprocessingInk" xmlns:wne="http://schemas.microsoft.com/office/word/2006/wordml" xmlns:wps="http://schemas.microsoft.com/office/word/2010/wordprocessingShape" mc:Ignorable="w14 w15 w16se wp14">
+<w:numbering xmlns:wpc="http://schemas.microsoft.com/office/word/2010/wordprocessingCanvas" xmlns:cx="http://schemas.microsoft.com/office/drawing/2014/chartex" xmlns:cx1="http://schemas.microsoft.com/office/drawing/2015/9/8/chartex" xmlns:cx2="http://schemas.microsoft.com/office/drawing/2015/10/21/chartex" xmlns:mc="http://schemas.openxmlformats.org/markup-compatibility/2006" xmlns:o="urn:schemas-microsoft-com:office:office" xmlns:r="http://schemas.openxmlformats.org/officeDocument/2006/relationships" xmlns:m="http://schemas.openxmlformats.org/officeDocument/2006/math" xmlns:v="urn:schemas-microsoft-com:vml" xmlns:wp14="http://schemas.microsoft.com/office/word/2010/wordprocessingDrawing" xmlns:wp="http://schemas.openxmlformats.org/drawingml/2006/wordprocessingDrawing" xmlns:w10="urn:schemas-microsoft-com:office:word" xmlns:w="http://schemas.openxmlformats.org/wordprocessingml/2006/main" xmlns:w14="http://schemas.microsoft.com/office/word/2010/wordml" xmlns:w15="http://schemas.microsoft.com/office/word/2012/wordml" xmlns:w16se="http://schemas.microsoft.com/office/word/2015/wordml/symex" xmlns:wpg="http://schemas.microsoft.com/office/word/2010/wordprocessingGroup" xmlns:wpi="http://schemas.microsoft.com/office/word/2010/wordprocessingInk" xmlns:wne="http://schemas.microsoft.com/office/word/2006/wordml" xmlns:wps="http://schemas.microsoft.com/office/word/2010/wordprocessingShape" mc:Ignorable="w14 w15 w16se wp14">
   <w:abstractNum w:abstractNumId="0" w15:restartNumberingAfterBreak="0">
     <w:nsid w:val="04F43B8E"/>
     <w:multiLevelType w:val="hybridMultilevel"/>
@@ -5123,7 +5094,7 @@
     </w:rPrDefault>
     <w:pPrDefault/>
   </w:docDefaults>
-  <w:latentStyles w:defLockedState="0" w:defUIPriority="0" w:defSemiHidden="0" w:defUnhideWhenUsed="0" w:defQFormat="0" w:count="374">
+  <w:latentStyles w:defLockedState="0" w:defUIPriority="0" w:defSemiHidden="0" w:defUnhideWhenUsed="0" w:defQFormat="0" w:count="372">
     <w:lsdException w:name="heading 7" w:semiHidden="1" w:unhideWhenUsed="1"/>
     <w:lsdException w:name="heading 8" w:semiHidden="1" w:unhideWhenUsed="1"/>
     <w:lsdException w:name="heading 9" w:semiHidden="1" w:unhideWhenUsed="1"/>
@@ -5262,7 +5233,6 @@
     <w:lsdException w:name="Table Web 3" w:semiHidden="1" w:unhideWhenUsed="1"/>
     <w:lsdException w:name="Balloon Text" w:semiHidden="1" w:unhideWhenUsed="1"/>
     <w:lsdException w:name="Table Theme" w:semiHidden="1" w:unhideWhenUsed="1"/>
-    <w:lsdException w:name="Placeholder Text" w:semiHidden="1"/>
     <w:lsdException w:name="Light Shading"/>
     <w:lsdException w:name="Light List"/>
     <w:lsdException w:name="Light Grid"/>
@@ -5470,8 +5440,6 @@
     <w:lsdException w:name="List Table 6 Colorful Accent 6" w:uiPriority="51"/>
     <w:lsdException w:name="List Table 7 Colorful Accent 6" w:uiPriority="52"/>
     <w:lsdException w:name="Mention" w:semiHidden="1" w:uiPriority="99" w:unhideWhenUsed="1"/>
-    <w:lsdException w:name="Smart Hyperlink" w:semiHidden="1" w:uiPriority="99" w:unhideWhenUsed="1"/>
-    <w:lsdException w:name="Hashtag" w:semiHidden="1" w:uiPriority="99" w:unhideWhenUsed="1"/>
   </w:latentStyles>
   <w:style w:type="paragraph" w:default="1" w:styleId="Normal">
     <w:name w:val="Normal"/>
